--- a/DGRLSV/bin/Debug/MdiChill.docx
+++ b/DGRLSV/bin/Debug/MdiChill.docx
@@ -242,7 +242,7 @@
           <w:rStyle w:val="C5"/>
           <w:rtl w:val="0"/>
         </w:rPr>
-        <w:t>1510173</w:t>
+        <w:t>1511763</w:t>
       </w:r>
     </w:p>
     <w:p>
@@ -269,7 +269,7 @@
           <w:rStyle w:val="C5"/>
           <w:rtl w:val="0"/>
         </w:rPr>
-        <w:t>Công nghệ thông tin</w:t>
+        <w:t>Lịch sử</w:t>
       </w:r>
     </w:p>
     <w:p>
@@ -296,7 +296,7 @@
           <w:rStyle w:val="C6"/>
           <w:rtl w:val="0"/>
         </w:rPr>
-        <w:t>64</w:t>
+        <w:t>90</w:t>
       </w:r>
     </w:p>
     <w:p>
@@ -323,7 +323,7 @@
           <w:rStyle w:val="C5"/>
           <w:rtl w:val="0"/>
         </w:rPr>
-        <w:t>Trung bình</w:t>
+        <w:t>Xuất sắc</w:t>
       </w:r>
     </w:p>
     <w:p>
@@ -404,7 +404,7 @@
           <w:rStyle w:val="C5"/>
           <w:rtl w:val="0"/>
         </w:rPr>
-        <w:t>1512961</w:t>
+        <w:t>1511764</w:t>
       </w:r>
     </w:p>
     <w:p>
@@ -431,7 +431,7 @@
           <w:rStyle w:val="C5"/>
           <w:rtl w:val="0"/>
         </w:rPr>
-        <w:t>Công nghệ thông tin</w:t>
+        <w:t>Lịch sử</w:t>
       </w:r>
     </w:p>
     <w:p>
@@ -458,7 +458,7 @@
           <w:rStyle w:val="C6"/>
           <w:rtl w:val="0"/>
         </w:rPr>
-        <w:t>64</w:t>
+        <w:t>90</w:t>
       </w:r>
     </w:p>
     <w:p>
@@ -485,7 +485,7 @@
           <w:rStyle w:val="C5"/>
           <w:rtl w:val="0"/>
         </w:rPr>
-        <w:t>Trung bình</w:t>
+        <w:t>Xuất sắc</w:t>
       </w:r>
     </w:p>
     <w:p>
@@ -566,7 +566,7 @@
           <w:rStyle w:val="C5"/>
           <w:rtl w:val="0"/>
         </w:rPr>
-        <w:t>1610090</w:t>
+        <w:t>1511768</w:t>
       </w:r>
     </w:p>
     <w:p>
@@ -593,7 +593,7 @@
           <w:rStyle w:val="C5"/>
           <w:rtl w:val="0"/>
         </w:rPr>
-        <w:t>Công nghệ thông tin</w:t>
+        <w:t>Lịch sử</w:t>
       </w:r>
     </w:p>
     <w:p>
@@ -620,7 +620,7 @@
           <w:rStyle w:val="C6"/>
           <w:rtl w:val="0"/>
         </w:rPr>
-        <w:t>64</w:t>
+        <w:t>88</w:t>
       </w:r>
     </w:p>
     <w:p>
@@ -647,7 +647,7 @@
           <w:rStyle w:val="C5"/>
           <w:rtl w:val="0"/>
         </w:rPr>
-        <w:t>Trung bình</w:t>
+        <w:t>Tốt</w:t>
       </w:r>
     </w:p>
     <w:p>
@@ -728,7 +728,7 @@
           <w:rStyle w:val="C5"/>
           <w:rtl w:val="0"/>
         </w:rPr>
-        <w:t>1710185</w:t>
+        <w:t>1513666</w:t>
       </w:r>
     </w:p>
     <w:p>
@@ -755,7 +755,7 @@
           <w:rStyle w:val="C5"/>
           <w:rtl w:val="0"/>
         </w:rPr>
-        <w:t>Công nghệ thông tin</w:t>
+        <w:t>Lịch sử</w:t>
       </w:r>
     </w:p>
     <w:p>
@@ -782,7 +782,7 @@
           <w:rStyle w:val="C6"/>
           <w:rtl w:val="0"/>
         </w:rPr>
-        <w:t>64</w:t>
+        <w:t>86</w:t>
       </w:r>
     </w:p>
     <w:p>
@@ -809,7 +809,7 @@
           <w:rStyle w:val="C5"/>
           <w:rtl w:val="0"/>
         </w:rPr>
-        <w:t>Trung bình</w:t>
+        <w:t>Tốt</w:t>
       </w:r>
     </w:p>
     <w:p>
@@ -890,7 +890,7 @@
           <w:rStyle w:val="C5"/>
           <w:rtl w:val="0"/>
         </w:rPr>
-        <w:t>1710261</w:t>
+        <w:t>1712229</w:t>
       </w:r>
     </w:p>
     <w:p>
@@ -917,7 +917,7 @@
           <w:rStyle w:val="C5"/>
           <w:rtl w:val="0"/>
         </w:rPr>
-        <w:t>Công nghệ thông tin</w:t>
+        <w:t>Lịch sử</w:t>
       </w:r>
     </w:p>
     <w:p>
@@ -944,7 +944,7 @@
           <w:rStyle w:val="C6"/>
           <w:rtl w:val="0"/>
         </w:rPr>
-        <w:t>64</w:t>
+        <w:t>86</w:t>
       </w:r>
     </w:p>
     <w:p>
@@ -971,7 +971,7 @@
           <w:rStyle w:val="C5"/>
           <w:rtl w:val="0"/>
         </w:rPr>
-        <w:t>Trung bình</w:t>
+        <w:t>Tốt</w:t>
       </w:r>
     </w:p>
     <w:p>
@@ -1052,7 +1052,7 @@
           <w:rStyle w:val="C5"/>
           <w:rtl w:val="0"/>
         </w:rPr>
-        <w:t>1812771</w:t>
+        <w:t>1712230</w:t>
       </w:r>
     </w:p>
     <w:p>
@@ -1079,7 +1079,7 @@
           <w:rStyle w:val="C5"/>
           <w:rtl w:val="0"/>
         </w:rPr>
-        <w:t>Công nghệ thông tin</w:t>
+        <w:t>Lịch sử</w:t>
       </w:r>
     </w:p>
     <w:p>
@@ -1106,7 +1106,7 @@
           <w:rStyle w:val="C6"/>
           <w:rtl w:val="0"/>
         </w:rPr>
-        <w:t>64</w:t>
+        <w:t>86</w:t>
       </w:r>
     </w:p>
     <w:p>
@@ -1133,7 +1133,7 @@
           <w:rStyle w:val="C5"/>
           <w:rtl w:val="0"/>
         </w:rPr>
-        <w:t>Trung bình</w:t>
+        <w:t>Tốt</w:t>
       </w:r>
     </w:p>
     <w:p>
@@ -1214,7 +1214,7 @@
           <w:rStyle w:val="C5"/>
           <w:rtl w:val="0"/>
         </w:rPr>
-        <w:t>1710291</w:t>
+        <w:t>1813823</w:t>
       </w:r>
     </w:p>
     <w:p>
@@ -1241,7 +1241,7 @@
           <w:rStyle w:val="C5"/>
           <w:rtl w:val="0"/>
         </w:rPr>
-        <w:t>Công nghệ thông tin</w:t>
+        <w:t>Lịch sử</w:t>
       </w:r>
     </w:p>
     <w:p>
@@ -1268,7 +1268,7 @@
           <w:rStyle w:val="C6"/>
           <w:rtl w:val="0"/>
         </w:rPr>
-        <w:t>63</w:t>
+        <w:t>84</w:t>
       </w:r>
     </w:p>
     <w:p>
@@ -1295,7 +1295,7 @@
           <w:rStyle w:val="C5"/>
           <w:rtl w:val="0"/>
         </w:rPr>
-        <w:t>Trung bình</w:t>
+        <w:t>Tốt</w:t>
       </w:r>
     </w:p>
     <w:p>
@@ -1376,7 +1376,7 @@
           <w:rStyle w:val="C5"/>
           <w:rtl w:val="0"/>
         </w:rPr>
-        <w:t>1710194</w:t>
+        <w:t>1513648</w:t>
       </w:r>
     </w:p>
     <w:p>
@@ -1403,7 +1403,7 @@
           <w:rStyle w:val="C5"/>
           <w:rtl w:val="0"/>
         </w:rPr>
-        <w:t>Công nghệ thông tin</w:t>
+        <w:t>Lịch sử</w:t>
       </w:r>
     </w:p>
     <w:p>
@@ -1430,7 +1430,7 @@
           <w:rStyle w:val="C6"/>
           <w:rtl w:val="0"/>
         </w:rPr>
-        <w:t>63</w:t>
+        <w:t>84</w:t>
       </w:r>
     </w:p>
     <w:p>
@@ -1457,7 +1457,7 @@
           <w:rStyle w:val="C5"/>
           <w:rtl w:val="0"/>
         </w:rPr>
-        <w:t>Trung bình</w:t>
+        <w:t>Tốt</w:t>
       </w:r>
     </w:p>
     <w:p>
@@ -1538,7 +1538,7 @@
           <w:rStyle w:val="C5"/>
           <w:rtl w:val="0"/>
         </w:rPr>
-        <w:t>1710156</w:t>
+        <w:t>1513658</w:t>
       </w:r>
     </w:p>
     <w:p>
@@ -1565,7 +1565,7 @@
           <w:rStyle w:val="C5"/>
           <w:rtl w:val="0"/>
         </w:rPr>
-        <w:t>Công nghệ thông tin</w:t>
+        <w:t>Lịch sử</w:t>
       </w:r>
     </w:p>
     <w:p>
@@ -1592,7 +1592,7 @@
           <w:rStyle w:val="C6"/>
           <w:rtl w:val="0"/>
         </w:rPr>
-        <w:t>63</w:t>
+        <w:t>83</w:t>
       </w:r>
     </w:p>
     <w:p>
@@ -1619,7 +1619,7 @@
           <w:rStyle w:val="C5"/>
           <w:rtl w:val="0"/>
         </w:rPr>
-        <w:t>Trung bình</w:t>
+        <w:t>Tốt</w:t>
       </w:r>
     </w:p>
     <w:p>
@@ -1700,7 +1700,7 @@
           <w:rStyle w:val="C5"/>
           <w:rtl w:val="0"/>
         </w:rPr>
-        <w:t>1610145</w:t>
+        <w:t>1611842</w:t>
       </w:r>
     </w:p>
     <w:p>
@@ -1727,7 +1727,7 @@
           <w:rStyle w:val="C5"/>
           <w:rtl w:val="0"/>
         </w:rPr>
-        <w:t>Công nghệ thông tin</w:t>
+        <w:t>Lịch sử</w:t>
       </w:r>
     </w:p>
     <w:p>
@@ -1754,7 +1754,7 @@
           <w:rStyle w:val="C6"/>
           <w:rtl w:val="0"/>
         </w:rPr>
-        <w:t>62</w:t>
+        <w:t>80</w:t>
       </w:r>
     </w:p>
     <w:p>
@@ -1781,7 +1781,7 @@
           <w:rStyle w:val="C5"/>
           <w:rtl w:val="0"/>
         </w:rPr>
-        <w:t>Trung bình</w:t>
+        <w:t>Tốt</w:t>
       </w:r>
     </w:p>
     <w:sectPr>
